--- a/templates/pip-template.docx
+++ b/templates/pip-template.docx
@@ -5,20 +5,66 @@
     <w:p>
       <w:pPr>
         <w:pStyle w:val="Heading1"/>
-      </w:pPr>
-      <w:r>
-        <w:t xml:space="preserve">Test</w:t>
-      </w:r>
-    </w:p>
-    <w:p>
-      <w:r>
-        <w:t xml:space="preserve">Language: en    Date: 2025-10-11</w:t>
-      </w:r>
-    </w:p>
-    <w:p/>
-    <w:p>
-      <w:r>
-        <w:t xml:space="preserve">Test body</w:t>
+        <w:spacing w:after="240"/>
+        <w:jc w:val="center"/>
+      </w:pPr>
+      <w:r>
+        <w:t xml:space="preserve">{title}</w:t>
+      </w:r>
+    </w:p>
+    <w:p>
+      <w:pPr>
+        <w:spacing w:after="400"/>
+        <w:jc w:val="center"/>
+      </w:pPr>
+      <w:r>
+        <w:rPr>
+          <w:sz w:val="20"/>
+          <w:szCs w:val="20"/>
+        </w:rPr>
+        <w:t xml:space="preserve">Date: {date}</w:t>
+      </w:r>
+    </w:p>
+    <w:p>
+      <w:pPr>
+        <w:spacing w:after="200"/>
+      </w:pPr>
+      <w:r>
+        <w:t xml:space="preserve">────────────────────────────────────────────────────────────────────────────────</w:t>
+      </w:r>
+    </w:p>
+    <w:p>
+      <w:pPr>
+        <w:spacing w:before="200"/>
+      </w:pPr>
+      <w:r>
+        <w:t xml:space="preserve">{pip_body}</w:t>
+      </w:r>
+    </w:p>
+    <w:p>
+      <w:pPr>
+        <w:spacing w:before="400"/>
+      </w:pPr>
+    </w:p>
+    <w:p>
+      <w:r>
+        <w:t xml:space="preserve">────────────────────────────────────────────────────────────────────────────────</w:t>
+      </w:r>
+    </w:p>
+    <w:p>
+      <w:pPr>
+        <w:spacing w:before="200"/>
+        <w:jc w:val="center"/>
+      </w:pPr>
+      <w:r>
+        <w:rPr>
+          <w:i/>
+          <w:iCs/>
+          <w:color w:val="666666"/>
+          <w:sz w:val="18"/>
+          <w:szCs w:val="18"/>
+        </w:rPr>
+        <w:t xml:space="preserve">Generated by PIP Agent | Language: {language}</w:t>
       </w:r>
     </w:p>
     <w:sectPr>

--- a/templates/pip-template.docx
+++ b/templates/pip-template.docx
@@ -36,6 +36,7 @@
     <w:p>
       <w:pPr>
         <w:spacing w:before="200"/>
+        <w:jc w:val="left"/>
       </w:pPr>
       <w:r>
         <w:t xml:space="preserve">{pip_body}</w:t>
